--- a/Documents/Peer assessment - Angelica Rao.docx
+++ b/Documents/Peer assessment - Angelica Rao.docx
@@ -30,10 +30,7 @@
         <w:pStyle w:val="NoSpacing"/>
       </w:pPr>
       <w:r>
-        <w:t xml:space="preserve">In a peer assessment you give your opinion about the work in a group. How was the work divided between the group members? Who did which part of the work? How did </w:t>
-      </w:r>
-      <w:r>
-        <w:t>everybody do his/her job? How is his/her attitude in the group.</w:t>
+        <w:t>In a peer assessment you give your opinion about the work in a group. How was the work divided between the group members? Who did which part of the work? How did everybody do his/her job? How is his/her attitude in the group.</w:t>
       </w:r>
     </w:p>
     <w:p>
@@ -67,10 +64,7 @@
         <w:pStyle w:val="NoSpacing"/>
       </w:pPr>
       <w:r>
-        <w:t>The deadline for s</w:t>
-      </w:r>
-      <w:r>
-        <w:t xml:space="preserve">ending this document: </w:t>
+        <w:t xml:space="preserve">The deadline for sending this document: </w:t>
       </w:r>
       <w:r>
         <w:rPr>
@@ -114,12 +108,6 @@
         <w:gridCol w:w="3970"/>
       </w:tblGrid>
       <w:tr>
-        <w:tblPrEx>
-          <w:tblCellMar>
-            <w:top w:w="0" w:type="dxa"/>
-            <w:bottom w:w="0" w:type="dxa"/>
-          </w:tblCellMar>
-        </w:tblPrEx>
         <w:tc>
           <w:tcPr>
             <w:tcW w:w="1133" w:type="dxa"/>
@@ -192,8 +180,6 @@
               </w:rPr>
               <w:t>Angelica Rao</w:t>
             </w:r>
-            <w:bookmarkStart w:id="0" w:name="_GoBack"/>
-            <w:bookmarkEnd w:id="0"/>
           </w:p>
         </w:tc>
       </w:tr>
@@ -217,10 +203,7 @@
         <w:t>Table 2</w:t>
       </w:r>
       <w:r>
-        <w:t xml:space="preserve">. For every item in this table, you should specify what the contribution of every group member is to that item. Every group member gets a percentage </w:t>
-      </w:r>
-      <w:r>
-        <w:t>(an integer) of the total work. So for every item you worked on, the sum of the percentages in every row should be 100. If you did not work on a certain item, write zero's in the associated row.</w:t>
+        <w:t>. For every item in this table, you should specify what the contribution of every group member is to that item. Every group member gets a percentage (an integer) of the total work. So for every item you worked on, the sum of the percentages in every row should be 100. If you did not work on a certain item, write zero's in the associated row.</w:t>
       </w:r>
     </w:p>
     <w:tbl>
@@ -243,12 +226,6 @@
         <w:gridCol w:w="1242"/>
       </w:tblGrid>
       <w:tr>
-        <w:tblPrEx>
-          <w:tblCellMar>
-            <w:top w:w="0" w:type="dxa"/>
-            <w:bottom w:w="0" w:type="dxa"/>
-          </w:tblCellMar>
-        </w:tblPrEx>
         <w:tc>
           <w:tcPr>
             <w:tcW w:w="3968" w:type="dxa"/>
@@ -319,12 +296,6 @@
         </w:tc>
       </w:tr>
       <w:tr>
-        <w:tblPrEx>
-          <w:tblCellMar>
-            <w:top w:w="0" w:type="dxa"/>
-            <w:bottom w:w="0" w:type="dxa"/>
-          </w:tblCellMar>
-        </w:tblPrEx>
         <w:tc>
           <w:tcPr>
             <w:tcW w:w="3968" w:type="dxa"/>
@@ -517,12 +488,6 @@
         </w:tc>
       </w:tr>
       <w:tr>
-        <w:tblPrEx>
-          <w:tblCellMar>
-            <w:top w:w="0" w:type="dxa"/>
-            <w:bottom w:w="0" w:type="dxa"/>
-          </w:tblCellMar>
-        </w:tblPrEx>
         <w:trPr>
           <w:trHeight w:val="537"/>
         </w:trPr>
@@ -548,10 +513,7 @@
               <w:pStyle w:val="NoSpacing"/>
             </w:pPr>
             <w:r>
-              <w:t xml:space="preserve">Working for </w:t>
-            </w:r>
-            <w:r>
-              <w:t>process (making agenda's, minutes, being chairman, make logs, etc)</w:t>
+              <w:t>Working for process (making agenda's, minutes, being chairman, make logs, etc)</w:t>
             </w:r>
           </w:p>
         </w:tc>
@@ -577,6 +539,9 @@
               <w:pStyle w:val="NoSpacing"/>
             </w:pPr>
             <w:r>
+              <w:t>25</w:t>
+            </w:r>
+            <w:r>
               <w:t>%</w:t>
             </w:r>
           </w:p>
@@ -603,6 +568,9 @@
               <w:pStyle w:val="NoSpacing"/>
             </w:pPr>
             <w:r>
+              <w:t>25</w:t>
+            </w:r>
+            <w:r>
               <w:t>%</w:t>
             </w:r>
           </w:p>
@@ -629,6 +597,9 @@
               <w:pStyle w:val="NoSpacing"/>
             </w:pPr>
             <w:r>
+              <w:t>25</w:t>
+            </w:r>
+            <w:r>
               <w:t>%</w:t>
             </w:r>
           </w:p>
@@ -654,6 +625,9 @@
             <w:pPr>
               <w:pStyle w:val="NoSpacing"/>
             </w:pPr>
+            <w:r>
+              <w:t>25</w:t>
+            </w:r>
             <w:r>
               <w:t>%</w:t>
             </w:r>
@@ -684,12 +658,6 @@
         </w:tc>
       </w:tr>
       <w:tr>
-        <w:tblPrEx>
-          <w:tblCellMar>
-            <w:top w:w="0" w:type="dxa"/>
-            <w:bottom w:w="0" w:type="dxa"/>
-          </w:tblCellMar>
-        </w:tblPrEx>
         <w:trPr>
           <w:trHeight w:val="537"/>
         </w:trPr>
@@ -741,6 +709,9 @@
               <w:pStyle w:val="NoSpacing"/>
             </w:pPr>
             <w:r>
+              <w:t>25</w:t>
+            </w:r>
+            <w:r>
               <w:t>%</w:t>
             </w:r>
           </w:p>
@@ -767,6 +738,9 @@
               <w:pStyle w:val="NoSpacing"/>
             </w:pPr>
             <w:r>
+              <w:t>25</w:t>
+            </w:r>
+            <w:r>
               <w:t>%</w:t>
             </w:r>
           </w:p>
@@ -793,6 +767,9 @@
               <w:pStyle w:val="NoSpacing"/>
             </w:pPr>
             <w:r>
+              <w:t>25</w:t>
+            </w:r>
+            <w:r>
               <w:t>%</w:t>
             </w:r>
           </w:p>
@@ -818,6 +795,9 @@
             <w:pPr>
               <w:pStyle w:val="NoSpacing"/>
             </w:pPr>
+            <w:r>
+              <w:t>25</w:t>
+            </w:r>
             <w:r>
               <w:t>%</w:t>
             </w:r>
@@ -848,12 +828,6 @@
         </w:tc>
       </w:tr>
       <w:tr>
-        <w:tblPrEx>
-          <w:tblCellMar>
-            <w:top w:w="0" w:type="dxa"/>
-            <w:bottom w:w="0" w:type="dxa"/>
-          </w:tblCellMar>
-        </w:tblPrEx>
         <w:trPr>
           <w:trHeight w:val="537"/>
         </w:trPr>
@@ -905,6 +879,9 @@
               <w:pStyle w:val="NoSpacing"/>
             </w:pPr>
             <w:r>
+              <w:t>30</w:t>
+            </w:r>
+            <w:r>
               <w:t>%</w:t>
             </w:r>
           </w:p>
@@ -931,6 +908,9 @@
               <w:pStyle w:val="NoSpacing"/>
             </w:pPr>
             <w:r>
+              <w:t>30</w:t>
+            </w:r>
+            <w:r>
               <w:t>%</w:t>
             </w:r>
           </w:p>
@@ -957,6 +937,9 @@
               <w:pStyle w:val="NoSpacing"/>
             </w:pPr>
             <w:r>
+              <w:t>20</w:t>
+            </w:r>
+            <w:r>
               <w:t>%</w:t>
             </w:r>
           </w:p>
@@ -982,6 +965,9 @@
             <w:pPr>
               <w:pStyle w:val="NoSpacing"/>
             </w:pPr>
+            <w:r>
+              <w:t>20</w:t>
+            </w:r>
             <w:r>
               <w:t>%</w:t>
             </w:r>
@@ -1012,12 +998,6 @@
         </w:tc>
       </w:tr>
       <w:tr>
-        <w:tblPrEx>
-          <w:tblCellMar>
-            <w:top w:w="0" w:type="dxa"/>
-            <w:bottom w:w="0" w:type="dxa"/>
-          </w:tblCellMar>
-        </w:tblPrEx>
         <w:trPr>
           <w:trHeight w:val="537"/>
         </w:trPr>
@@ -1069,6 +1049,9 @@
               <w:pStyle w:val="NoSpacing"/>
             </w:pPr>
             <w:r>
+              <w:t>10</w:t>
+            </w:r>
+            <w:r>
               <w:t>%</w:t>
             </w:r>
           </w:p>
@@ -1095,6 +1078,9 @@
               <w:pStyle w:val="NoSpacing"/>
             </w:pPr>
             <w:r>
+              <w:t>20</w:t>
+            </w:r>
+            <w:r>
               <w:t>%</w:t>
             </w:r>
           </w:p>
@@ -1121,6 +1107,9 @@
               <w:pStyle w:val="NoSpacing"/>
             </w:pPr>
             <w:r>
+              <w:t>30</w:t>
+            </w:r>
+            <w:r>
               <w:t>%</w:t>
             </w:r>
           </w:p>
@@ -1146,6 +1135,9 @@
             <w:pPr>
               <w:pStyle w:val="NoSpacing"/>
             </w:pPr>
+            <w:r>
+              <w:t>40</w:t>
+            </w:r>
             <w:r>
               <w:t>%</w:t>
             </w:r>
@@ -1176,12 +1168,6 @@
         </w:tc>
       </w:tr>
       <w:tr>
-        <w:tblPrEx>
-          <w:tblCellMar>
-            <w:top w:w="0" w:type="dxa"/>
-            <w:bottom w:w="0" w:type="dxa"/>
-          </w:tblCellMar>
-        </w:tblPrEx>
         <w:trPr>
           <w:trHeight w:val="537"/>
         </w:trPr>
@@ -1207,10 +1193,7 @@
               <w:pStyle w:val="NoSpacing"/>
             </w:pPr>
             <w:r>
-              <w:t>Working on the dynamic of the website (php,</w:t>
-            </w:r>
-            <w:r>
-              <w:t xml:space="preserve"> Ajax)</w:t>
+              <w:t>Working on the dynamic of the website (php, Ajax)</w:t>
             </w:r>
           </w:p>
         </w:tc>
@@ -1236,6 +1219,9 @@
               <w:pStyle w:val="NoSpacing"/>
             </w:pPr>
             <w:r>
+              <w:t>40</w:t>
+            </w:r>
+            <w:r>
               <w:t>%</w:t>
             </w:r>
           </w:p>
@@ -1262,6 +1248,9 @@
               <w:pStyle w:val="NoSpacing"/>
             </w:pPr>
             <w:r>
+              <w:t>10</w:t>
+            </w:r>
+            <w:r>
               <w:t>%</w:t>
             </w:r>
           </w:p>
@@ -1288,6 +1277,9 @@
               <w:pStyle w:val="NoSpacing"/>
             </w:pPr>
             <w:r>
+              <w:t>40</w:t>
+            </w:r>
+            <w:r>
               <w:t>%</w:t>
             </w:r>
           </w:p>
@@ -1313,6 +1305,9 @@
             <w:pPr>
               <w:pStyle w:val="NoSpacing"/>
             </w:pPr>
+            <w:r>
+              <w:t>10</w:t>
+            </w:r>
             <w:r>
               <w:t>%</w:t>
             </w:r>
@@ -1343,12 +1338,6 @@
         </w:tc>
       </w:tr>
       <w:tr>
-        <w:tblPrEx>
-          <w:tblCellMar>
-            <w:top w:w="0" w:type="dxa"/>
-            <w:bottom w:w="0" w:type="dxa"/>
-          </w:tblCellMar>
-        </w:tblPrEx>
         <w:trPr>
           <w:trHeight w:val="537"/>
         </w:trPr>
@@ -1400,6 +1389,9 @@
               <w:pStyle w:val="NoSpacing"/>
             </w:pPr>
             <w:r>
+              <w:t>25</w:t>
+            </w:r>
+            <w:r>
               <w:t>%</w:t>
             </w:r>
           </w:p>
@@ -1426,6 +1418,9 @@
               <w:pStyle w:val="NoSpacing"/>
             </w:pPr>
             <w:r>
+              <w:t>25</w:t>
+            </w:r>
+            <w:r>
               <w:t>%</w:t>
             </w:r>
           </w:p>
@@ -1452,6 +1447,9 @@
               <w:pStyle w:val="NoSpacing"/>
             </w:pPr>
             <w:r>
+              <w:t>25</w:t>
+            </w:r>
+            <w:r>
               <w:t>%</w:t>
             </w:r>
           </w:p>
@@ -1477,6 +1475,9 @@
             <w:pPr>
               <w:pStyle w:val="NoSpacing"/>
             </w:pPr>
+            <w:r>
+              <w:t>25</w:t>
+            </w:r>
             <w:r>
               <w:t>%</w:t>
             </w:r>
@@ -1507,12 +1508,6 @@
         </w:tc>
       </w:tr>
       <w:tr>
-        <w:tblPrEx>
-          <w:tblCellMar>
-            <w:top w:w="0" w:type="dxa"/>
-            <w:bottom w:w="0" w:type="dxa"/>
-          </w:tblCellMar>
-        </w:tblPrEx>
         <w:trPr>
           <w:trHeight w:val="537"/>
         </w:trPr>
@@ -1564,6 +1559,9 @@
               <w:pStyle w:val="NoSpacing"/>
             </w:pPr>
             <w:r>
+              <w:t>50</w:t>
+            </w:r>
+            <w:r>
               <w:t>%</w:t>
             </w:r>
           </w:p>
@@ -1590,6 +1588,9 @@
               <w:pStyle w:val="NoSpacing"/>
             </w:pPr>
             <w:r>
+              <w:t>0</w:t>
+            </w:r>
+            <w:r>
               <w:t>%</w:t>
             </w:r>
           </w:p>
@@ -1616,6 +1617,9 @@
               <w:pStyle w:val="NoSpacing"/>
             </w:pPr>
             <w:r>
+              <w:t>50</w:t>
+            </w:r>
+            <w:r>
               <w:t>%</w:t>
             </w:r>
           </w:p>
@@ -1641,6 +1645,9 @@
             <w:pPr>
               <w:pStyle w:val="NoSpacing"/>
             </w:pPr>
+            <w:r>
+              <w:t>0</w:t>
+            </w:r>
             <w:r>
               <w:t>%</w:t>
             </w:r>
@@ -1692,7 +1699,13 @@
         <w:t>Table 3.</w:t>
       </w:r>
       <w:r>
-        <w:t xml:space="preserve"> Give yourself and every other group member a mark for the every item (10 means: perfectly, very good; 1 means very bad).</w:t>
+        <w:t xml:space="preserve"> Give yourself and every other group member a mark for </w:t>
+      </w:r>
+      <w:r>
+        <w:t>every</w:t>
+      </w:r>
+      <w:r>
+        <w:t xml:space="preserve"> item (10 means: perfectly, very good; 1 means very bad).</w:t>
       </w:r>
     </w:p>
     <w:tbl>
@@ -1715,12 +1728,6 @@
         <w:gridCol w:w="1242"/>
       </w:tblGrid>
       <w:tr>
-        <w:tblPrEx>
-          <w:tblCellMar>
-            <w:top w:w="0" w:type="dxa"/>
-            <w:bottom w:w="0" w:type="dxa"/>
-          </w:tblCellMar>
-        </w:tblPrEx>
         <w:tc>
           <w:tcPr>
             <w:tcW w:w="3968" w:type="dxa"/>
@@ -1790,12 +1797,6 @@
         </w:tc>
       </w:tr>
       <w:tr>
-        <w:tblPrEx>
-          <w:tblCellMar>
-            <w:top w:w="0" w:type="dxa"/>
-            <w:bottom w:w="0" w:type="dxa"/>
-          </w:tblCellMar>
-        </w:tblPrEx>
         <w:tc>
           <w:tcPr>
             <w:tcW w:w="3968" w:type="dxa"/>
@@ -1987,12 +1988,6 @@
         </w:tc>
       </w:tr>
       <w:tr>
-        <w:tblPrEx>
-          <w:tblCellMar>
-            <w:top w:w="0" w:type="dxa"/>
-            <w:bottom w:w="0" w:type="dxa"/>
-          </w:tblCellMar>
-        </w:tblPrEx>
         <w:trPr>
           <w:trHeight w:val="537"/>
         </w:trPr>
@@ -2043,6 +2038,9 @@
             <w:pPr>
               <w:pStyle w:val="NoSpacing"/>
             </w:pPr>
+            <w:r>
+              <w:t>10</w:t>
+            </w:r>
           </w:p>
         </w:tc>
         <w:tc>
@@ -2066,6 +2064,11 @@
             <w:pPr>
               <w:pStyle w:val="NoSpacing"/>
             </w:pPr>
+            <w:r>
+              <w:t>9</w:t>
+            </w:r>
+            <w:bookmarkStart w:id="0" w:name="_GoBack"/>
+            <w:bookmarkEnd w:id="0"/>
           </w:p>
         </w:tc>
         <w:tc>
@@ -2089,6 +2092,9 @@
             <w:pPr>
               <w:pStyle w:val="NoSpacing"/>
             </w:pPr>
+            <w:r>
+              <w:t>9</w:t>
+            </w:r>
           </w:p>
         </w:tc>
         <w:tc>
@@ -2111,7 +2117,16 @@
           <w:p>
             <w:pPr>
               <w:pStyle w:val="NoSpacing"/>
-            </w:pPr>
+              <w:tabs>
+                <w:tab w:val="left" w:pos="915"/>
+              </w:tabs>
+            </w:pPr>
+            <w:r>
+              <w:t>9</w:t>
+            </w:r>
+            <w:r>
+              <w:tab/>
+            </w:r>
           </w:p>
         </w:tc>
         <w:tc>
@@ -2139,12 +2154,6 @@
         </w:tc>
       </w:tr>
       <w:tr>
-        <w:tblPrEx>
-          <w:tblCellMar>
-            <w:top w:w="0" w:type="dxa"/>
-            <w:bottom w:w="0" w:type="dxa"/>
-          </w:tblCellMar>
-        </w:tblPrEx>
         <w:trPr>
           <w:trHeight w:val="537"/>
         </w:trPr>
@@ -2195,6 +2204,9 @@
             <w:pPr>
               <w:pStyle w:val="NoSpacing"/>
             </w:pPr>
+            <w:r>
+              <w:t>10</w:t>
+            </w:r>
           </w:p>
         </w:tc>
         <w:tc>
@@ -2218,6 +2230,9 @@
             <w:pPr>
               <w:pStyle w:val="NoSpacing"/>
             </w:pPr>
+            <w:r>
+              <w:t>10</w:t>
+            </w:r>
           </w:p>
         </w:tc>
         <w:tc>
@@ -2241,6 +2256,9 @@
             <w:pPr>
               <w:pStyle w:val="NoSpacing"/>
             </w:pPr>
+            <w:r>
+              <w:t>10</w:t>
+            </w:r>
           </w:p>
         </w:tc>
         <w:tc>
@@ -2264,6 +2282,9 @@
             <w:pPr>
               <w:pStyle w:val="NoSpacing"/>
             </w:pPr>
+            <w:r>
+              <w:t>10</w:t>
+            </w:r>
           </w:p>
         </w:tc>
         <w:tc>
@@ -2291,12 +2312,6 @@
         </w:tc>
       </w:tr>
       <w:tr>
-        <w:tblPrEx>
-          <w:tblCellMar>
-            <w:top w:w="0" w:type="dxa"/>
-            <w:bottom w:w="0" w:type="dxa"/>
-          </w:tblCellMar>
-        </w:tblPrEx>
         <w:trPr>
           <w:trHeight w:val="537"/>
         </w:trPr>
@@ -2347,6 +2362,9 @@
             <w:pPr>
               <w:pStyle w:val="NoSpacing"/>
             </w:pPr>
+            <w:r>
+              <w:t>10</w:t>
+            </w:r>
           </w:p>
         </w:tc>
         <w:tc>
@@ -2370,6 +2388,9 @@
             <w:pPr>
               <w:pStyle w:val="NoSpacing"/>
             </w:pPr>
+            <w:r>
+              <w:t>10</w:t>
+            </w:r>
           </w:p>
         </w:tc>
         <w:tc>
@@ -2393,6 +2414,9 @@
             <w:pPr>
               <w:pStyle w:val="NoSpacing"/>
             </w:pPr>
+            <w:r>
+              <w:t>10</w:t>
+            </w:r>
           </w:p>
         </w:tc>
         <w:tc>
@@ -2416,6 +2440,9 @@
             <w:pPr>
               <w:pStyle w:val="NoSpacing"/>
             </w:pPr>
+            <w:r>
+              <w:t>10</w:t>
+            </w:r>
           </w:p>
         </w:tc>
         <w:tc>
@@ -2443,12 +2470,6 @@
         </w:tc>
       </w:tr>
       <w:tr>
-        <w:tblPrEx>
-          <w:tblCellMar>
-            <w:top w:w="0" w:type="dxa"/>
-            <w:bottom w:w="0" w:type="dxa"/>
-          </w:tblCellMar>
-        </w:tblPrEx>
         <w:trPr>
           <w:trHeight w:val="537"/>
         </w:trPr>
@@ -2499,6 +2520,9 @@
             <w:pPr>
               <w:pStyle w:val="NoSpacing"/>
             </w:pPr>
+            <w:r>
+              <w:t>7</w:t>
+            </w:r>
           </w:p>
         </w:tc>
         <w:tc>
@@ -2522,6 +2546,9 @@
             <w:pPr>
               <w:pStyle w:val="NoSpacing"/>
             </w:pPr>
+            <w:r>
+              <w:t>7</w:t>
+            </w:r>
           </w:p>
         </w:tc>
         <w:tc>
@@ -2545,6 +2572,9 @@
             <w:pPr>
               <w:pStyle w:val="NoSpacing"/>
             </w:pPr>
+            <w:r>
+              <w:t>7</w:t>
+            </w:r>
           </w:p>
         </w:tc>
         <w:tc>
@@ -2568,6 +2598,9 @@
             <w:pPr>
               <w:pStyle w:val="NoSpacing"/>
             </w:pPr>
+            <w:r>
+              <w:t>7</w:t>
+            </w:r>
           </w:p>
         </w:tc>
         <w:tc>
@@ -2595,12 +2628,6 @@
         </w:tc>
       </w:tr>
       <w:tr>
-        <w:tblPrEx>
-          <w:tblCellMar>
-            <w:top w:w="0" w:type="dxa"/>
-            <w:bottom w:w="0" w:type="dxa"/>
-          </w:tblCellMar>
-        </w:tblPrEx>
         <w:trPr>
           <w:trHeight w:val="537"/>
         </w:trPr>
@@ -2651,6 +2678,9 @@
             <w:pPr>
               <w:pStyle w:val="NoSpacing"/>
             </w:pPr>
+            <w:r>
+              <w:t>9</w:t>
+            </w:r>
           </w:p>
         </w:tc>
         <w:tc>
@@ -2674,6 +2704,9 @@
             <w:pPr>
               <w:pStyle w:val="NoSpacing"/>
             </w:pPr>
+            <w:r>
+              <w:t>9</w:t>
+            </w:r>
           </w:p>
         </w:tc>
         <w:tc>
@@ -2697,6 +2730,9 @@
             <w:pPr>
               <w:pStyle w:val="NoSpacing"/>
             </w:pPr>
+            <w:r>
+              <w:t>9</w:t>
+            </w:r>
           </w:p>
         </w:tc>
         <w:tc>
@@ -2720,6 +2756,9 @@
             <w:pPr>
               <w:pStyle w:val="NoSpacing"/>
             </w:pPr>
+            <w:r>
+              <w:t>9</w:t>
+            </w:r>
           </w:p>
         </w:tc>
         <w:tc>
@@ -2747,12 +2786,6 @@
         </w:tc>
       </w:tr>
       <w:tr>
-        <w:tblPrEx>
-          <w:tblCellMar>
-            <w:top w:w="0" w:type="dxa"/>
-            <w:bottom w:w="0" w:type="dxa"/>
-          </w:tblCellMar>
-        </w:tblPrEx>
         <w:trPr>
           <w:trHeight w:val="537"/>
         </w:trPr>
@@ -2803,6 +2836,9 @@
             <w:pPr>
               <w:pStyle w:val="NoSpacing"/>
             </w:pPr>
+            <w:r>
+              <w:t>8</w:t>
+            </w:r>
           </w:p>
         </w:tc>
         <w:tc>
@@ -2826,6 +2862,9 @@
             <w:pPr>
               <w:pStyle w:val="NoSpacing"/>
             </w:pPr>
+            <w:r>
+              <w:t>8</w:t>
+            </w:r>
           </w:p>
         </w:tc>
         <w:tc>
@@ -2849,6 +2888,9 @@
             <w:pPr>
               <w:pStyle w:val="NoSpacing"/>
             </w:pPr>
+            <w:r>
+              <w:t>8</w:t>
+            </w:r>
           </w:p>
         </w:tc>
         <w:tc>
@@ -2872,6 +2914,9 @@
             <w:pPr>
               <w:pStyle w:val="NoSpacing"/>
             </w:pPr>
+            <w:r>
+              <w:t>8</w:t>
+            </w:r>
           </w:p>
         </w:tc>
         <w:tc>
@@ -2935,12 +2980,6 @@
         <w:gridCol w:w="6783"/>
       </w:tblGrid>
       <w:tr>
-        <w:tblPrEx>
-          <w:tblCellMar>
-            <w:top w:w="0" w:type="dxa"/>
-            <w:bottom w:w="0" w:type="dxa"/>
-          </w:tblCellMar>
-        </w:tblPrEx>
         <w:tc>
           <w:tcPr>
             <w:tcW w:w="3423" w:type="dxa"/>
@@ -3007,12 +3046,6 @@
         </w:tc>
       </w:tr>
       <w:tr>
-        <w:tblPrEx>
-          <w:tblCellMar>
-            <w:top w:w="0" w:type="dxa"/>
-            <w:bottom w:w="0" w:type="dxa"/>
-          </w:tblCellMar>
-        </w:tblPrEx>
         <w:trPr>
           <w:trHeight w:val="537"/>
         </w:trPr>
@@ -3038,7 +3071,10 @@
               <w:pStyle w:val="NoSpacing"/>
             </w:pPr>
             <w:r>
-              <w:t xml:space="preserve">What  is a </w:t>
+              <w:t>What is</w:t>
+            </w:r>
+            <w:r>
+              <w:t xml:space="preserve"> a </w:t>
             </w:r>
             <w:r>
               <w:rPr>
@@ -3047,14 +3083,7 @@
               <w:t xml:space="preserve">strength </w:t>
             </w:r>
             <w:r>
-              <w:t xml:space="preserve">of  </w:t>
-            </w:r>
-            <w:r>
-              <w:rPr>
-                <w:i/>
-                <w:iCs/>
-              </w:rPr>
-              <w:t>Angelica</w:t>
+              <w:t>of Angelica</w:t>
             </w:r>
           </w:p>
         </w:tc>
@@ -3083,12 +3112,6 @@
         </w:tc>
       </w:tr>
       <w:tr>
-        <w:tblPrEx>
-          <w:tblCellMar>
-            <w:top w:w="0" w:type="dxa"/>
-            <w:bottom w:w="0" w:type="dxa"/>
-          </w:tblCellMar>
-        </w:tblPrEx>
         <w:trPr>
           <w:trHeight w:val="537"/>
         </w:trPr>
@@ -3155,16 +3178,13 @@
             <w:pPr>
               <w:pStyle w:val="NoSpacing"/>
             </w:pPr>
+            <w:r>
+              <w:t>*weakness</w:t>
+            </w:r>
           </w:p>
         </w:tc>
       </w:tr>
       <w:tr>
-        <w:tblPrEx>
-          <w:tblCellMar>
-            <w:top w:w="0" w:type="dxa"/>
-            <w:bottom w:w="0" w:type="dxa"/>
-          </w:tblCellMar>
-        </w:tblPrEx>
         <w:trPr>
           <w:trHeight w:val="537"/>
         </w:trPr>
@@ -3231,16 +3251,13 @@
             <w:pPr>
               <w:pStyle w:val="NoSpacing"/>
             </w:pPr>
+            <w:r>
+              <w:t>Great at multitasking, fast at grasping new concepts.</w:t>
+            </w:r>
           </w:p>
         </w:tc>
       </w:tr>
       <w:tr>
-        <w:tblPrEx>
-          <w:tblCellMar>
-            <w:top w:w="0" w:type="dxa"/>
-            <w:bottom w:w="0" w:type="dxa"/>
-          </w:tblCellMar>
-        </w:tblPrEx>
         <w:trPr>
           <w:trHeight w:val="537"/>
         </w:trPr>
@@ -3307,16 +3324,13 @@
             <w:pPr>
               <w:pStyle w:val="NoSpacing"/>
             </w:pPr>
+            <w:r>
+              <w:t>Makes spelling mistakes in code comments, sometimes gets distracted easily.</w:t>
+            </w:r>
           </w:p>
         </w:tc>
       </w:tr>
       <w:tr>
-        <w:tblPrEx>
-          <w:tblCellMar>
-            <w:top w:w="0" w:type="dxa"/>
-            <w:bottom w:w="0" w:type="dxa"/>
-          </w:tblCellMar>
-        </w:tblPrEx>
         <w:trPr>
           <w:trHeight w:val="537"/>
         </w:trPr>
@@ -3383,16 +3397,13 @@
             <w:pPr>
               <w:pStyle w:val="NoSpacing"/>
             </w:pPr>
+            <w:r>
+              <w:t>Good with website backed and overall programming logic.</w:t>
+            </w:r>
           </w:p>
         </w:tc>
       </w:tr>
       <w:tr>
-        <w:tblPrEx>
-          <w:tblCellMar>
-            <w:top w:w="0" w:type="dxa"/>
-            <w:bottom w:w="0" w:type="dxa"/>
-          </w:tblCellMar>
-        </w:tblPrEx>
         <w:trPr>
           <w:trHeight w:val="537"/>
         </w:trPr>
@@ -3459,16 +3470,13 @@
             <w:pPr>
               <w:pStyle w:val="NoSpacing"/>
             </w:pPr>
+            <w:r>
+              <w:t>Not always on time for meetings.</w:t>
+            </w:r>
           </w:p>
         </w:tc>
       </w:tr>
       <w:tr>
-        <w:tblPrEx>
-          <w:tblCellMar>
-            <w:top w:w="0" w:type="dxa"/>
-            <w:bottom w:w="0" w:type="dxa"/>
-          </w:tblCellMar>
-        </w:tblPrEx>
         <w:trPr>
           <w:trHeight w:val="537"/>
         </w:trPr>
@@ -3535,16 +3543,13 @@
             <w:pPr>
               <w:pStyle w:val="NoSpacing"/>
             </w:pPr>
+            <w:r>
+              <w:t>Great sense of design, excellent frontend skills.</w:t>
+            </w:r>
           </w:p>
         </w:tc>
       </w:tr>
       <w:tr>
-        <w:tblPrEx>
-          <w:tblCellMar>
-            <w:top w:w="0" w:type="dxa"/>
-            <w:bottom w:w="0" w:type="dxa"/>
-          </w:tblCellMar>
-        </w:tblPrEx>
         <w:trPr>
           <w:trHeight w:val="537"/>
         </w:trPr>
@@ -3610,16 +3615,13 @@
             <w:pPr>
               <w:pStyle w:val="NoSpacing"/>
             </w:pPr>
+            <w:r>
+              <w:t>Sometimes loses motivation to work.</w:t>
+            </w:r>
           </w:p>
         </w:tc>
       </w:tr>
       <w:tr>
-        <w:tblPrEx>
-          <w:tblCellMar>
-            <w:top w:w="0" w:type="dxa"/>
-            <w:bottom w:w="0" w:type="dxa"/>
-          </w:tblCellMar>
-        </w:tblPrEx>
         <w:trPr>
           <w:trHeight w:val="537"/>
         </w:trPr>
@@ -3679,16 +3681,13 @@
             <w:pPr>
               <w:pStyle w:val="NoSpacing"/>
             </w:pPr>
+            <w:r>
+              <w:t>Great teamwork.</w:t>
+            </w:r>
           </w:p>
         </w:tc>
       </w:tr>
       <w:tr>
-        <w:tblPrEx>
-          <w:tblCellMar>
-            <w:top w:w="0" w:type="dxa"/>
-            <w:bottom w:w="0" w:type="dxa"/>
-          </w:tblCellMar>
-        </w:tblPrEx>
         <w:trPr>
           <w:trHeight w:val="537"/>
         </w:trPr>
@@ -3748,6 +3747,9 @@
             <w:pPr>
               <w:pStyle w:val="NoSpacing"/>
             </w:pPr>
+            <w:r>
+              <w:t>Too many ideas, which sometimes confuse us.</w:t>
+            </w:r>
           </w:p>
         </w:tc>
       </w:tr>
